--- a/templetes/JournelEntryDocx.docx
+++ b/templetes/JournelEntryDocx.docx
@@ -23,14 +23,21 @@
             </w:r>
           </w:p>
           <w:p>
-            <w:r>
-              <w:t xml:space="preserve">             </w:t>
-            </w:r>
-            <w:r>
-              <w:t xml:space="preserve">       </w:t>
-            </w:r>
-            <w:r>
-              <w:t xml:space="preserve"> Journal Entry</w:t>
+            <w:pPr>
+              <w:jc w:val="center"/>
+              <w:rPr>
+                <w:b/>
+                <w:sz w:val="28"/>
+                <w:szCs w:val="28"/>
+              </w:rPr>
+            </w:pPr>
+            <w:r>
+              <w:rPr>
+                <w:b/>
+                <w:sz w:val="28"/>
+                <w:szCs w:val="28"/>
+              </w:rPr>
+              <w:t>Journal Entry</w:t>
             </w:r>
           </w:p>
         </w:tc>
